--- a/processor/template/template.docx
+++ b/processor/template/template.docx
@@ -493,18 +493,8 @@
       <w:pPr>
         <w:pStyle w:val="Normal.0"/>
         <w:widowControl w:val="0"/>
-        <w:pBdr>
-          <w:top w:val="nil"/>
-          <w:left w:val="nil"/>
-          <w:bottom w:val="single" w:color="000000" w:sz="4" w:space="0" w:shadow="0" w:frame="0"/>
-          <w:right w:val="nil"/>
-        </w:pBdr>
-        <w:ind w:firstLine="567"/>
-        <w:rPr>
-          <w:rStyle w:val="page number"/>
-          <w:sz w:val="22"/>
-          <w:szCs w:val="22"/>
-        </w:rPr>
+        <w:ind w:firstLine="708"/>
+        <w:jc w:val="both"/>
       </w:pPr>
       <w:r>
         <w:rPr>
@@ -513,7 +503,27 @@
           <w:rtl w:val="0"/>
           <w:lang w:val="en-US"/>
         </w:rPr>
-        <w:t xml:space="preserve">                                                                           {fio}</w:t>
+        <w:tab/>
+        <w:tab/>
+        <w:tab/>
+        <w:tab/>
+        <w:tab/>
+        <w:tab/>
+        <w:t>{</w:t>
+      </w:r>
+      <w:r>
+        <w:rPr>
+          <w:rtl w:val="0"/>
+          <w:lang w:val="ru-RU"/>
+        </w:rPr>
+        <w:t>FIO</w:t>
+      </w:r>
+      <w:r>
+        <w:rPr>
+          <w:rtl w:val="0"/>
+          <w:lang w:val="en-US"/>
+        </w:rPr>
+        <w:t>}</w:t>
       </w:r>
     </w:p>
     <w:p>
@@ -867,9 +877,16 @@
           <w:szCs w:val="22"/>
           <w:u w:val="single"/>
           <w:rtl w:val="0"/>
-          <w:lang w:val="ru-RU"/>
-        </w:rPr>
-        <w:t xml:space="preserve">                                  </w:t>
+          <w:lang w:val="en-US"/>
+        </w:rPr>
+        <w:t>{</w:t>
+      </w:r>
+      <w:r>
+        <w:rPr>
+          <w:rtl w:val="0"/>
+          <w:lang w:val="ru-RU"/>
+        </w:rPr>
+        <w:t>Course</w:t>
       </w:r>
       <w:r>
         <w:rPr>
@@ -879,17 +896,7 @@
           <w:rtl w:val="0"/>
           <w:lang w:val="en-US"/>
         </w:rPr>
-        <w:t xml:space="preserve">  {course}</w:t>
-      </w:r>
-      <w:r>
-        <w:rPr>
-          <w:sz w:val="22"/>
-          <w:szCs w:val="22"/>
-          <w:u w:val="single"/>
-          <w:rtl w:val="0"/>
-          <w:lang w:val="ru-RU"/>
-        </w:rPr>
-        <w:t xml:space="preserve">                                              </w:t>
+        <w:t>}</w:t>
       </w:r>
       <w:r>
         <w:rPr>
@@ -6719,7 +6726,7 @@
           <w:shd w:val="clear" w:color="auto" w:fill="ced7e7"/>
         </w:tblPrEx>
         <w:trPr>
-          <w:trHeight w:val="7366" w:hRule="atLeast"/>
+          <w:trHeight w:val="7011" w:hRule="atLeast"/>
         </w:trPr>
         <w:tc>
           <w:tcPr>
@@ -7772,38 +7779,43 @@
               <w:rPr>
                 <w:sz w:val="22"/>
                 <w:szCs w:val="22"/>
-                <w:shd w:val="nil" w:color="auto" w:fill="auto"/>
               </w:rPr>
             </w:pPr>
             <w:r>
               <w:rPr>
                 <w:sz w:val="22"/>
                 <w:szCs w:val="22"/>
-                <w:shd w:val="nil" w:color="auto" w:fill="auto"/>
-                <w:rtl w:val="0"/>
-                <w:lang w:val="ru-RU"/>
-              </w:rPr>
-              <w:t>_______________</w:t>
-            </w:r>
-            <w:r>
-              <w:rPr>
-                <w:sz w:val="22"/>
-                <w:szCs w:val="22"/>
-                <w:shd w:val="nil" w:color="auto" w:fill="auto"/>
                 <w:rtl w:val="0"/>
                 <w:lang w:val="en-US"/>
               </w:rPr>
-              <w:t>{fio}</w:t>
-            </w:r>
-            <w:r>
-              <w:rPr>
-                <w:sz w:val="22"/>
-                <w:szCs w:val="22"/>
-                <w:shd w:val="nil" w:color="auto" w:fill="auto"/>
-                <w:rtl w:val="0"/>
-                <w:lang w:val="ru-RU"/>
-              </w:rPr>
-              <w:t>__________________</w:t>
+              <w:t xml:space="preserve">                                </w:t>
+            </w:r>
+            <w:r>
+              <w:rPr>
+                <w:sz w:val="22"/>
+                <w:szCs w:val="22"/>
+                <w:shd w:val="nil" w:color="auto" w:fill="auto"/>
+                <w:rtl w:val="0"/>
+                <w:lang w:val="en-US"/>
+              </w:rPr>
+              <w:t>{</w:t>
+            </w:r>
+            <w:r>
+              <w:rPr>
+                <w:sz w:val="22"/>
+                <w:szCs w:val="22"/>
+                <w:rtl w:val="0"/>
+              </w:rPr>
+              <w:t>FIO</w:t>
+            </w:r>
+            <w:r>
+              <w:rPr>
+                <w:sz w:val="22"/>
+                <w:szCs w:val="22"/>
+                <w:rtl w:val="0"/>
+                <w:lang w:val="en-US"/>
+              </w:rPr>
+              <w:t>}</w:t>
             </w:r>
           </w:p>
           <w:p>
@@ -7875,17 +7887,7 @@
                 <w:rtl w:val="0"/>
                 <w:lang w:val="ru-RU"/>
               </w:rPr>
-              <w:t xml:space="preserve">Дата рождения </w:t>
-            </w:r>
-            <w:r>
-              <w:rPr>
-                <w:sz w:val="22"/>
-                <w:szCs w:val="22"/>
-                <w:shd w:val="nil" w:color="auto" w:fill="auto"/>
-                <w:rtl w:val="0"/>
-                <w:lang w:val="ru-RU"/>
-              </w:rPr>
-              <w:t>_</w:t>
+              <w:t>Дата рождения</w:t>
             </w:r>
             <w:r>
               <w:rPr>
@@ -7902,27 +7904,18 @@
                 <w:sz w:val="22"/>
                 <w:szCs w:val="22"/>
                 <w:rtl w:val="0"/>
+                <w:lang w:val="da-DK"/>
+              </w:rPr>
+              <w:t>Birthdate</w:t>
+            </w:r>
+            <w:r>
+              <w:rPr>
+                <w:sz w:val="22"/>
+                <w:szCs w:val="22"/>
+                <w:rtl w:val="0"/>
                 <w:lang w:val="en-US"/>
               </w:rPr>
-              <w:t>birthdate</w:t>
-            </w:r>
-            <w:r>
-              <w:rPr>
-                <w:sz w:val="22"/>
-                <w:szCs w:val="22"/>
-                <w:rtl w:val="0"/>
-                <w:lang w:val="en-US"/>
-              </w:rPr>
               <w:t>}</w:t>
-            </w:r>
-            <w:r>
-              <w:rPr>
-                <w:sz w:val="22"/>
-                <w:szCs w:val="22"/>
-                <w:rtl w:val="0"/>
-                <w:lang w:val="ru-RU"/>
-              </w:rPr>
-              <w:t>_____________</w:t>
             </w:r>
           </w:p>
           <w:p>
@@ -8086,7 +8079,17 @@
                 <w:rtl w:val="0"/>
                 <w:lang w:val="ru-RU"/>
               </w:rPr>
-              <w:t>:___</w:t>
+              <w:t>:</w:t>
+            </w:r>
+            <w:r>
+              <w:rPr>
+                <w:sz w:val="22"/>
+                <w:szCs w:val="22"/>
+                <w:shd w:val="nil" w:color="auto" w:fill="auto"/>
+                <w:rtl w:val="0"/>
+                <w:lang w:val="ru-RU"/>
+              </w:rPr>
+              <w:t xml:space="preserve"> </w:t>
             </w:r>
             <w:r>
               <w:rPr>
@@ -8103,27 +8106,17 @@
                 <w:sz w:val="22"/>
                 <w:szCs w:val="22"/>
                 <w:rtl w:val="0"/>
+              </w:rPr>
+              <w:t>PassportId</w:t>
+            </w:r>
+            <w:r>
+              <w:rPr>
+                <w:sz w:val="22"/>
+                <w:szCs w:val="22"/>
+                <w:rtl w:val="0"/>
                 <w:lang w:val="en-US"/>
               </w:rPr>
-              <w:t>passport_id</w:t>
-            </w:r>
-            <w:r>
-              <w:rPr>
-                <w:sz w:val="22"/>
-                <w:szCs w:val="22"/>
-                <w:rtl w:val="0"/>
-                <w:lang w:val="en-US"/>
-              </w:rPr>
               <w:t>}</w:t>
-            </w:r>
-            <w:r>
-              <w:rPr>
-                <w:sz w:val="22"/>
-                <w:szCs w:val="22"/>
-                <w:rtl w:val="0"/>
-                <w:lang w:val="ru-RU"/>
-              </w:rPr>
-              <w:t>_______________</w:t>
             </w:r>
           </w:p>
           <w:p>
@@ -8134,66 +8127,69 @@
               <w:ind w:left="601" w:right="0" w:firstLine="0"/>
               <w:jc w:val="both"/>
               <w:rPr>
-                <w:sz w:val="22"/>
-                <w:szCs w:val="22"/>
-                <w:rtl w:val="0"/>
-              </w:rPr>
-            </w:pPr>
-            <w:r>
-              <w:rPr>
-                <w:sz w:val="22"/>
-                <w:szCs w:val="22"/>
-                <w:shd w:val="nil" w:color="auto" w:fill="auto"/>
-                <w:rtl w:val="0"/>
-                <w:lang w:val="ru-RU"/>
-              </w:rPr>
-              <w:t>Выдан</w:t>
-            </w:r>
-            <w:r>
-              <w:rPr>
-                <w:sz w:val="22"/>
-                <w:szCs w:val="22"/>
-                <w:shd w:val="nil" w:color="auto" w:fill="auto"/>
-                <w:rtl w:val="0"/>
-                <w:lang w:val="ru-RU"/>
-              </w:rPr>
-              <w:t>:</w:t>
-            </w:r>
-            <w:r>
-              <w:rPr>
                 <w:sz w:val="18"/>
                 <w:szCs w:val="18"/>
                 <w:rtl w:val="0"/>
+                <w:lang w:val="ru-RU"/>
+              </w:rPr>
+            </w:pPr>
+            <w:r>
+              <w:rPr>
+                <w:sz w:val="22"/>
+                <w:szCs w:val="22"/>
+                <w:shd w:val="nil" w:color="auto" w:fill="auto"/>
+                <w:rtl w:val="0"/>
+                <w:lang w:val="ru-RU"/>
+              </w:rPr>
+              <w:t>Выдан</w:t>
+            </w:r>
+            <w:r>
+              <w:rPr>
+                <w:sz w:val="22"/>
+                <w:szCs w:val="22"/>
+                <w:shd w:val="nil" w:color="auto" w:fill="auto"/>
+                <w:rtl w:val="0"/>
+                <w:lang w:val="ru-RU"/>
+              </w:rPr>
+              <w:t>:</w:t>
+            </w:r>
+            <w:r>
+              <w:rPr>
+                <w:sz w:val="22"/>
+                <w:szCs w:val="22"/>
+                <w:shd w:val="nil" w:color="auto" w:fill="auto"/>
+                <w:rtl w:val="0"/>
+                <w:lang w:val="ru-RU"/>
+              </w:rPr>
+              <w:t xml:space="preserve"> </w:t>
+            </w:r>
+            <w:r>
+              <w:rPr>
+                <w:sz w:val="22"/>
+                <w:szCs w:val="22"/>
+                <w:shd w:val="nil" w:color="auto" w:fill="auto"/>
+                <w:rtl w:val="0"/>
                 <w:lang w:val="en-US"/>
               </w:rPr>
               <w:t>{</w:t>
             </w:r>
             <w:r>
               <w:rPr>
-                <w:sz w:val="18"/>
-                <w:szCs w:val="18"/>
+                <w:sz w:val="22"/>
+                <w:szCs w:val="22"/>
                 <w:rtl w:val="0"/>
                 <w:lang w:val="en-US"/>
               </w:rPr>
-              <w:t>passport_issue_date</w:t>
-            </w:r>
-            <w:r>
-              <w:rPr>
-                <w:sz w:val="18"/>
-                <w:szCs w:val="18"/>
+              <w:t>PassportIssueDate</w:t>
+            </w:r>
+            <w:r>
+              <w:rPr>
+                <w:sz w:val="22"/>
+                <w:szCs w:val="22"/>
                 <w:rtl w:val="0"/>
                 <w:lang w:val="en-US"/>
               </w:rPr>
               <w:t>}</w:t>
-            </w:r>
-            <w:r>
-              <w:rPr>
-                <w:sz w:val="22"/>
-                <w:szCs w:val="22"/>
-                <w:rtl w:val="0"/>
-                <w:lang w:val="ru-RU"/>
-              </w:rPr>
-              <w:t>___________________</w:t>
             </w:r>
           </w:p>
           <w:p>
@@ -8244,9 +8240,9 @@
                 <w:sz w:val="22"/>
                 <w:szCs w:val="22"/>
                 <w:rtl w:val="0"/>
-                <w:lang w:val="en-US"/>
-              </w:rPr>
-              <w:t>birthdate</w:t>
+                <w:lang w:val="da-DK"/>
+              </w:rPr>
+              <w:t>Birthdate</w:t>
             </w:r>
             <w:r>
               <w:rPr>
@@ -8286,27 +8282,9 @@
                 <w:szCs w:val="22"/>
                 <w:shd w:val="nil" w:color="auto" w:fill="auto"/>
                 <w:rtl w:val="0"/>
-                <w:lang w:val="ru-RU"/>
-              </w:rPr>
-              <w:t>___</w:t>
-            </w:r>
-            <w:r>
-              <w:rPr>
-                <w:sz w:val="22"/>
-                <w:szCs w:val="22"/>
-                <w:shd w:val="nil" w:color="auto" w:fill="auto"/>
-                <w:rtl w:val="0"/>
                 <w:lang w:val="en-US"/>
               </w:rPr>
-              <w:t>{</w:t>
-            </w:r>
-            <w:r>
-              <w:rPr>
-                <w:sz w:val="22"/>
-                <w:szCs w:val="22"/>
-                <w:rtl w:val="0"/>
-              </w:rPr>
-              <w:t>snils_id</w:t>
+              <w:t xml:space="preserve">              {</w:t>
             </w:r>
             <w:r>
               <w:rPr>
@@ -8315,16 +8293,16 @@
                 <w:rtl w:val="0"/>
                 <w:lang w:val="en-US"/>
               </w:rPr>
+              <w:t>SnilsId</w:t>
+            </w:r>
+            <w:r>
+              <w:rPr>
+                <w:sz w:val="22"/>
+                <w:szCs w:val="22"/>
+                <w:rtl w:val="0"/>
+                <w:lang w:val="en-US"/>
+              </w:rPr>
               <w:t>}</w:t>
-            </w:r>
-            <w:r>
-              <w:rPr>
-                <w:sz w:val="22"/>
-                <w:szCs w:val="22"/>
-                <w:rtl w:val="0"/>
-                <w:lang w:val="ru-RU"/>
-              </w:rPr>
-              <w:t>______</w:t>
             </w:r>
           </w:p>
           <w:p>
@@ -8450,7 +8428,7 @@
                 <w:rtl w:val="0"/>
                 <w:lang w:val="ru-RU"/>
               </w:rPr>
-              <w:t>: ____</w:t>
+              <w:t xml:space="preserve">: </w:t>
             </w:r>
             <w:r>
               <w:rPr>
@@ -8468,7 +8446,7 @@
                 <w:szCs w:val="22"/>
                 <w:rtl w:val="0"/>
               </w:rPr>
-              <w:t>phone</w:t>
+              <w:t>Phone</w:t>
             </w:r>
             <w:r>
               <w:rPr>
@@ -8478,15 +8456,6 @@
                 <w:lang w:val="en-US"/>
               </w:rPr>
               <w:t>}</w:t>
-            </w:r>
-            <w:r>
-              <w:rPr>
-                <w:sz w:val="22"/>
-                <w:szCs w:val="22"/>
-                <w:rtl w:val="0"/>
-                <w:lang w:val="ru-RU"/>
-              </w:rPr>
-              <w:t>_______</w:t>
             </w:r>
           </w:p>
           <w:p>
@@ -8538,7 +8507,7 @@
                 <w:rtl w:val="0"/>
                 <w:lang w:val="ru-RU"/>
               </w:rPr>
-              <w:t>:_____</w:t>
+              <w:t>:</w:t>
             </w:r>
             <w:r>
               <w:rPr>
@@ -8548,7 +8517,7 @@
                 <w:rtl w:val="0"/>
                 <w:lang w:val="en-US"/>
               </w:rPr>
-              <w:t>{</w:t>
+              <w:t xml:space="preserve"> {</w:t>
             </w:r>
             <w:r>
               <w:rPr>
@@ -8565,15 +8534,6 @@
                 <w:lang w:val="en-US"/>
               </w:rPr>
               <w:t>}</w:t>
-            </w:r>
-            <w:r>
-              <w:rPr>
-                <w:sz w:val="22"/>
-                <w:szCs w:val="22"/>
-                <w:rtl w:val="0"/>
-                <w:lang w:val="ru-RU"/>
-              </w:rPr>
-              <w:t>__________</w:t>
             </w:r>
           </w:p>
           <w:p>
